--- a/2 ano/2 Semestre/AS/Projeto/ASis25 - Projects proposals.docx
+++ b/2 ano/2 Semestre/AS/Projeto/ASis25 - Projects proposals.docx
@@ -40,7 +40,7 @@
           <w:pgNumType w:start="1"/>
         </w:sectPr>
       </w:pPr>
-      <w:bookmarkStart w:colFirst="0" w:colLast="0" w:name="_38bc3cojc0tu" w:id="0"/>
+      <w:bookmarkStart w:colFirst="0" w:colLast="0" w:name="_9hgoy1mma9dp" w:id="0"/>
       <w:bookmarkEnd w:id="0"/>
       <w:r>
         <w:rPr>
@@ -159,7 +159,7 @@
       <w:pPr>
         <w:numPr>
           <w:ilvl w:val="0"/>
-          <w:numId w:val="1"/>
+          <w:numId w:val="2"/>
         </w:numPr>
         <w:spacing w:after="0" w:afterAutospacing="0" w:before="240" w:lineRule="auto"/>
         <w:ind w:left="720" w:hanging="360"/>
@@ -175,7 +175,7 @@
       <w:pPr>
         <w:numPr>
           <w:ilvl w:val="0"/>
-          <w:numId w:val="1"/>
+          <w:numId w:val="2"/>
         </w:numPr>
         <w:spacing w:after="0" w:afterAutospacing="0" w:before="0" w:beforeAutospacing="0" w:lineRule="auto"/>
         <w:ind w:left="720" w:hanging="360"/>
@@ -191,7 +191,7 @@
       <w:pPr>
         <w:numPr>
           <w:ilvl w:val="0"/>
-          <w:numId w:val="1"/>
+          <w:numId w:val="2"/>
         </w:numPr>
         <w:spacing w:after="0" w:afterAutospacing="0" w:before="0" w:beforeAutospacing="0" w:lineRule="auto"/>
         <w:ind w:left="720" w:hanging="360"/>
@@ -220,7 +220,7 @@
       <w:pPr>
         <w:numPr>
           <w:ilvl w:val="0"/>
-          <w:numId w:val="1"/>
+          <w:numId w:val="2"/>
         </w:numPr>
         <w:spacing w:after="0" w:afterAutospacing="0" w:before="0" w:beforeAutospacing="0" w:lineRule="auto"/>
         <w:ind w:left="720" w:hanging="360"/>
@@ -236,7 +236,7 @@
       <w:pPr>
         <w:numPr>
           <w:ilvl w:val="0"/>
-          <w:numId w:val="1"/>
+          <w:numId w:val="2"/>
         </w:numPr>
         <w:spacing w:after="240" w:before="0" w:beforeAutospacing="0" w:lineRule="auto"/>
         <w:ind w:left="720" w:hanging="360"/>
@@ -255,6 +255,31 @@
           <w:rtl w:val="0"/>
         </w:rPr>
         <w:t xml:space="preserve">A principal interface com os utilizadores é uma aplicação Web, uma aplicação móvel, ou um cenário que integra ambas.</w:t>
+      </w:r>
+    </w:p>
+    <w:p>
+      <w:pPr>
+        <w:spacing w:after="240" w:before="240" w:lineRule="auto"/>
+        <w:rPr/>
+      </w:pPr>
+      <w:r>
+        <w:rPr>
+          <w:rtl w:val="0"/>
+        </w:rPr>
+        <w:t xml:space="preserve">A ênfase é colocada em </w:t>
+      </w:r>
+      <w:r>
+        <w:rPr>
+          <w:i w:val="1"/>
+          <w:rtl w:val="0"/>
+        </w:rPr>
+        <w:t xml:space="preserve">e-marketplaces </w:t>
+      </w:r>
+      <w:r>
+        <w:rPr>
+          <w:rtl w:val="0"/>
+        </w:rPr>
+        <w:t xml:space="preserve">que mostram como uma plataforma baseada na Internet pode servir de espaço colaborativo para clientes e empresa parceiras, criando um ecossistema mais rico. Cada projeto incentiva a exploração de interações entre várias empresas, modelos de partilha de receitas, desafios de interoperabilidade e conceções centradas no utilizador que unificam diversos serviços numa única plataforma. </w:t>
       </w:r>
     </w:p>
     <w:p>
@@ -294,7 +319,7 @@
         <w:rPr>
           <w:rtl w:val="0"/>
         </w:rPr>
-        <w:t xml:space="preserve">Esta lista apresenta algumas propostas abertas; não uma definição completa nem suficiente de requisitos. Continua a ser essencial que o grupo explore e defina o conceito do produto/serviços para o seu projeto.</w:t>
+        <w:t xml:space="preserve">Esta lista apresenta algumas propostas abertas; não uma definição completa nem suficiente de requisitos. Continua a ser essencial que o grupo explore e defina o conceito do produto/serviços para o seu projeto. Cada tema deixa espaço para as equipas investigarem o domínio, proporem novas soluções, desenvolverem modelos (processos de negócio, casos de utilização e requisitos de informação) e criarem protótipos exploratórios.</w:t>
       </w:r>
     </w:p>
     <w:p>
@@ -359,6 +384,19 @@
               </w:rPr>
               <w:t xml:space="preserve">Tema/título provisório</w:t>
             </w:r>
+            <w:r>
+              <w:rPr>
+                <w:rFonts w:ascii="Inter" w:cs="Inter" w:eastAsia="Inter" w:hAnsi="Inter"/>
+                <w:b w:val="1"/>
+                <w:vertAlign w:val="superscript"/>
+              </w:rPr>
+              <w:footnoteReference w:customMarkFollows="0" w:id="0"/>
+            </w:r>
+            <w:r>
+              <w:rPr>
+                <w:rtl w:val="0"/>
+              </w:rPr>
+            </w:r>
           </w:p>
         </w:tc>
         <w:tc>
@@ -407,7 +445,7 @@
                 <w:b w:val="1"/>
                 <w:rtl w:val="0"/>
               </w:rPr>
-              <w:t xml:space="preserve">DoçeRIA</w:t>
+              <w:t xml:space="preserve">DoceRIA</w:t>
             </w:r>
           </w:p>
           <w:p>
@@ -531,7 +569,20 @@
               <w:rPr>
                 <w:rtl w:val="0"/>
               </w:rPr>
-              <w:t xml:space="preserve">Plataforma para pesquisa e marcação de serviços de bem-estar animal, em especial períodos de alojamento/hotel. Outros serviços disponíveis, como pet sitting, adestramento, etc.; não inclui tratamentos veterinários/clínica animal. A plataforma funciona com vários prestadores associados à rede.</w:t>
+              <w:t xml:space="preserve">Plataforma para pesquisa e marcação de serviços de bem-estar animal, em especial períodos de alojamento/hotel. Outros serviços disponíveis, como pet sitting, adestramento, etc.; não inclui tratamentos veterinários/clínica animal. </w:t>
+            </w:r>
+          </w:p>
+          <w:p>
+            <w:pPr>
+              <w:widowControl w:val="0"/>
+              <w:spacing w:line="240" w:lineRule="auto"/>
+              <w:rPr/>
+            </w:pPr>
+            <w:r>
+              <w:rPr>
+                <w:rtl w:val="0"/>
+              </w:rPr>
+              <w:t xml:space="preserve">A plataforma funciona com vários prestadores associados à rede, na qual os donos procuram, de forma integrada, possibilidade de “alojamento”. Pacotes de preço competitvos para vários animais e/ou longa duração</w:t>
             </w:r>
           </w:p>
         </w:tc>
@@ -545,21 +596,31 @@
           <w:tcPr/>
           <w:p>
             <w:pPr>
-              <w:widowControl w:val="0"/>
-              <w:spacing w:line="240" w:lineRule="auto"/>
+              <w:spacing w:after="240" w:before="240" w:lineRule="auto"/>
+              <w:rPr>
+                <w:rFonts w:ascii="Inter" w:cs="Inter" w:eastAsia="Inter" w:hAnsi="Inter"/>
+                <w:b w:val="1"/>
+              </w:rPr>
+            </w:pPr>
+            <w:r>
+              <w:rPr>
+                <w:rFonts w:ascii="Inter" w:cs="Inter" w:eastAsia="Inter" w:hAnsi="Inter"/>
+                <w:b w:val="1"/>
+                <w:rtl w:val="0"/>
+              </w:rPr>
+              <w:t xml:space="preserve">Brico-Obra</w:t>
+            </w:r>
+          </w:p>
+          <w:p>
+            <w:pPr>
+              <w:spacing w:after="240" w:before="240" w:lineRule="auto"/>
               <w:rPr/>
             </w:pPr>
             <w:r>
               <w:rPr>
-                <w:i w:val="1"/>
-                <w:rtl w:val="0"/>
-              </w:rPr>
-              <w:t xml:space="preserve">[outras mais a disponibilizar…]</w:t>
-            </w:r>
-            <w:r>
-              <w:rPr>
-                <w:rtl w:val="0"/>
-              </w:rPr>
+                <w:rtl w:val="0"/>
+              </w:rPr>
+              <w:t xml:space="preserve">Materiais de bricolagem e construção</w:t>
             </w:r>
           </w:p>
         </w:tc>
@@ -567,12 +628,850 @@
           <w:tcPr/>
           <w:p>
             <w:pPr>
-              <w:widowControl w:val="0"/>
-              <w:spacing w:line="240" w:lineRule="auto"/>
+              <w:spacing w:after="240" w:before="240" w:lineRule="auto"/>
+              <w:rPr/>
+            </w:pPr>
+            <w:r>
+              <w:rPr>
+                <w:b w:val="1"/>
+                <w:rtl w:val="0"/>
+              </w:rPr>
+              <w:t xml:space="preserve">Conceito</w:t>
+            </w:r>
+            <w:r>
+              <w:rPr>
+                <w:rtl w:val="0"/>
+              </w:rPr>
+              <w:t xml:space="preserve">: Uma plataforma que agrega vários fornecedores de produtos de bricolagem e materiais de construção, oferecendo um espaço integrado para os clientes comprarem. Foco na facilitação de transações entre pequenas empresas/clientes finais e fabricantes/distribuidores de materiais de construção. Alternativa ao MaxMat, Leroy-Merlin,..., com melhor modelo de partilha de receitas para os fornecedores (ex.: OLI World, W7 Water Elegance,...)</w:t>
+            </w:r>
+          </w:p>
+          <w:p>
+            <w:pPr>
+              <w:spacing w:after="240" w:before="240" w:lineRule="auto"/>
+              <w:rPr/>
+            </w:pPr>
+            <w:r>
+              <w:rPr>
+                <w:b w:val="1"/>
+                <w:rtl w:val="0"/>
+              </w:rPr>
+              <w:t xml:space="preserve">Características potenciais</w:t>
+            </w:r>
+            <w:r>
+              <w:rPr>
+                <w:rtl w:val="0"/>
+              </w:rPr>
+              <w:t xml:space="preserve">:</w:t>
+            </w:r>
+          </w:p>
+          <w:p>
+            <w:pPr>
+              <w:numPr>
+                <w:ilvl w:val="0"/>
+                <w:numId w:val="1"/>
+              </w:numPr>
+              <w:spacing w:after="0" w:afterAutospacing="0" w:lineRule="auto"/>
+              <w:ind w:left="720" w:hanging="360"/>
+            </w:pPr>
+            <w:r>
               <w:rPr>
                 <w:i w:val="1"/>
-              </w:rPr>
-            </w:pPr>
+                <w:rtl w:val="0"/>
+              </w:rPr>
+              <w:t xml:space="preserve">Dashboards </w:t>
+            </w:r>
+            <w:r>
+              <w:rPr>
+                <w:rtl w:val="0"/>
+              </w:rPr>
+              <w:t xml:space="preserve"> da procura/vendas para os fornecedores.</w:t>
+            </w:r>
+          </w:p>
+          <w:p>
+            <w:pPr>
+              <w:numPr>
+                <w:ilvl w:val="0"/>
+                <w:numId w:val="1"/>
+              </w:numPr>
+              <w:spacing w:after="0" w:afterAutospacing="0" w:lineRule="auto"/>
+              <w:ind w:left="720" w:hanging="360"/>
+            </w:pPr>
+            <w:r>
+              <w:rPr>
+                <w:rtl w:val="0"/>
+              </w:rPr>
+              <w:t xml:space="preserve">Mecanismos de recomendação inteligentes que sugerem oportunidades de negócios com base em padrões históricos de compra.</w:t>
+              <w:tab/>
+            </w:r>
+          </w:p>
+          <w:p>
+            <w:pPr>
+              <w:numPr>
+                <w:ilvl w:val="0"/>
+                <w:numId w:val="1"/>
+              </w:numPr>
+              <w:spacing w:after="240" w:lineRule="auto"/>
+              <w:ind w:left="720" w:hanging="360"/>
+            </w:pPr>
+            <w:r>
+              <w:rPr>
+                <w:rtl w:val="0"/>
+              </w:rPr>
+              <w:t xml:space="preserve">Integração logística e de pagamento (por exemplo, entrega  integrada).</w:t>
+            </w:r>
+          </w:p>
+        </w:tc>
+      </w:tr>
+      <w:tr>
+        <w:trPr>
+          <w:cantSplit w:val="0"/>
+          <w:tblHeader w:val="0"/>
+        </w:trPr>
+        <w:tc>
+          <w:tcPr/>
+          <w:p>
+            <w:pPr>
+              <w:spacing w:after="240" w:before="240" w:lineRule="auto"/>
+              <w:rPr>
+                <w:rFonts w:ascii="Inter" w:cs="Inter" w:eastAsia="Inter" w:hAnsi="Inter"/>
+                <w:b w:val="1"/>
+              </w:rPr>
+            </w:pPr>
+            <w:r>
+              <w:rPr>
+                <w:rFonts w:ascii="Inter" w:cs="Inter" w:eastAsia="Inter" w:hAnsi="Inter"/>
+                <w:b w:val="1"/>
+                <w:rtl w:val="0"/>
+              </w:rPr>
+              <w:t xml:space="preserve">Midori Mobilidade</w:t>
+            </w:r>
+          </w:p>
+        </w:tc>
+        <w:tc>
+          <w:tcPr/>
+          <w:p>
+            <w:pPr>
+              <w:spacing w:after="240" w:before="240" w:lineRule="auto"/>
+              <w:rPr/>
+            </w:pPr>
+            <w:r>
+              <w:rPr>
+                <w:b w:val="1"/>
+                <w:rtl w:val="0"/>
+              </w:rPr>
+              <w:t xml:space="preserve">Conceito</w:t>
+            </w:r>
+            <w:r>
+              <w:rPr>
+                <w:rtl w:val="0"/>
+              </w:rPr>
+              <w:t xml:space="preserve">: Um agregador digital que faz parceria com vários fornecedores de transporte suave, tais como  aluguer de trotinete elétricas ou serviços de partilha de bicicletas. Os utilizadores fazer a reserva de forma unificada, podendo abranger vários serviços. Os Municípios ou iniciativas de turismo poderiam usar a plataforma para incentivos de mobilidade de funcionários ou cidadãos. </w:t>
+            </w:r>
+          </w:p>
+          <w:p>
+            <w:pPr>
+              <w:spacing w:after="240" w:before="240" w:lineRule="auto"/>
+              <w:rPr/>
+            </w:pPr>
+            <w:r>
+              <w:rPr>
+                <w:b w:val="1"/>
+                <w:rtl w:val="0"/>
+              </w:rPr>
+              <w:t xml:space="preserve">Características potenciais</w:t>
+            </w:r>
+            <w:r>
+              <w:rPr>
+                <w:rtl w:val="0"/>
+              </w:rPr>
+              <w:t xml:space="preserve">:</w:t>
+            </w:r>
+          </w:p>
+          <w:p>
+            <w:pPr>
+              <w:numPr>
+                <w:ilvl w:val="0"/>
+                <w:numId w:val="5"/>
+              </w:numPr>
+              <w:spacing w:after="0" w:afterAutospacing="0" w:lineRule="auto"/>
+              <w:ind w:left="720" w:hanging="360"/>
+            </w:pPr>
+            <w:r>
+              <w:rPr>
+                <w:rtl w:val="0"/>
+              </w:rPr>
+              <w:t xml:space="preserve">Serviço fácil de reservar usando canais digitais. Faturação integrada.</w:t>
+            </w:r>
+          </w:p>
+          <w:p>
+            <w:pPr>
+              <w:numPr>
+                <w:ilvl w:val="0"/>
+                <w:numId w:val="5"/>
+              </w:numPr>
+              <w:spacing w:after="0" w:afterAutospacing="0" w:lineRule="auto"/>
+              <w:ind w:left="720" w:hanging="360"/>
+            </w:pPr>
+            <w:r>
+              <w:rPr>
+                <w:rtl w:val="0"/>
+              </w:rPr>
+              <w:t xml:space="preserve">Desbloquear/utilizar os meios de transporte com códigos/</w:t>
+            </w:r>
+            <w:r>
+              <w:rPr>
+                <w:i w:val="1"/>
+                <w:rtl w:val="0"/>
+              </w:rPr>
+              <w:t xml:space="preserve">tokens</w:t>
+            </w:r>
+            <w:r>
+              <w:rPr>
+                <w:rtl w:val="0"/>
+              </w:rPr>
+              <w:t xml:space="preserve"> digitais.</w:t>
+            </w:r>
+          </w:p>
+          <w:p>
+            <w:pPr>
+              <w:numPr>
+                <w:ilvl w:val="0"/>
+                <w:numId w:val="5"/>
+              </w:numPr>
+              <w:spacing w:after="0" w:afterAutospacing="0" w:lineRule="auto"/>
+              <w:ind w:left="720" w:hanging="360"/>
+            </w:pPr>
+            <w:r>
+              <w:rPr>
+                <w:rtl w:val="0"/>
+              </w:rPr>
+              <w:t xml:space="preserve">Planear viagens multimodais que integra opções ecológicas</w:t>
+            </w:r>
+          </w:p>
+          <w:p>
+            <w:pPr>
+              <w:numPr>
+                <w:ilvl w:val="0"/>
+                <w:numId w:val="5"/>
+              </w:numPr>
+              <w:spacing w:after="240" w:lineRule="auto"/>
+              <w:ind w:left="720" w:hanging="360"/>
+            </w:pPr>
+            <w:r>
+              <w:rPr>
+                <w:rtl w:val="0"/>
+              </w:rPr>
+              <w:t xml:space="preserve">Painéis de gestão (</w:t>
+            </w:r>
+            <w:r>
+              <w:rPr>
+                <w:i w:val="1"/>
+                <w:rtl w:val="0"/>
+              </w:rPr>
+              <w:t xml:space="preserve">dashboard</w:t>
+            </w:r>
+            <w:r>
+              <w:rPr>
+                <w:rtl w:val="0"/>
+              </w:rPr>
+              <w:t xml:space="preserve">) de frotas para os fornecedores acompanharem as necessidades de utilização e manutenção</w:t>
+            </w:r>
+            <w:r>
+              <w:rPr>
+                <w:rtl w:val="0"/>
+              </w:rPr>
+            </w:r>
+          </w:p>
+        </w:tc>
+      </w:tr>
+      <w:tr>
+        <w:trPr>
+          <w:cantSplit w:val="0"/>
+          <w:tblHeader w:val="0"/>
+        </w:trPr>
+        <w:tc>
+          <w:tcPr/>
+          <w:p>
+            <w:pPr>
+              <w:spacing w:after="240" w:before="240" w:lineRule="auto"/>
+              <w:rPr>
+                <w:rFonts w:ascii="Inter" w:cs="Inter" w:eastAsia="Inter" w:hAnsi="Inter"/>
+                <w:b w:val="1"/>
+              </w:rPr>
+            </w:pPr>
+            <w:r>
+              <w:rPr>
+                <w:rFonts w:ascii="Inter" w:cs="Inter" w:eastAsia="Inter" w:hAnsi="Inter"/>
+                <w:b w:val="1"/>
+                <w:rtl w:val="0"/>
+              </w:rPr>
+              <w:t xml:space="preserve">Handy@Home</w:t>
+            </w:r>
+          </w:p>
+        </w:tc>
+        <w:tc>
+          <w:tcPr/>
+          <w:p>
+            <w:pPr>
+              <w:spacing w:after="240" w:before="240" w:lineRule="auto"/>
+              <w:rPr/>
+            </w:pPr>
+            <w:r>
+              <w:rPr>
+                <w:rtl w:val="0"/>
+              </w:rPr>
+              <w:t xml:space="preserve">Um </w:t>
+            </w:r>
+            <w:r>
+              <w:rPr>
+                <w:i w:val="1"/>
+                <w:rtl w:val="0"/>
+              </w:rPr>
+              <w:t xml:space="preserve">hub</w:t>
+            </w:r>
+            <w:r>
+              <w:rPr>
+                <w:rtl w:val="0"/>
+              </w:rPr>
+              <w:t xml:space="preserve"> para agregar instaladores e pequenos serviços de assistência doméstica (reparações elétricas, canalizadores,...) num ecossistema integrado. Os fornecedores de serviços listam suas ofertas na plataforma, recebem pedidos de serviços e acompanham subscrições/planos de suporte.</w:t>
+            </w:r>
+          </w:p>
+          <w:p>
+            <w:pPr>
+              <w:spacing w:after="240" w:before="240" w:lineRule="auto"/>
+              <w:rPr/>
+            </w:pPr>
+            <w:r>
+              <w:rPr>
+                <w:b w:val="1"/>
+                <w:rtl w:val="0"/>
+              </w:rPr>
+              <w:t xml:space="preserve">Características potenciais</w:t>
+            </w:r>
+            <w:r>
+              <w:rPr>
+                <w:rtl w:val="0"/>
+              </w:rPr>
+              <w:t xml:space="preserve">:</w:t>
+            </w:r>
+          </w:p>
+          <w:p>
+            <w:pPr>
+              <w:numPr>
+                <w:ilvl w:val="0"/>
+                <w:numId w:val="4"/>
+              </w:numPr>
+              <w:spacing w:after="0" w:afterAutospacing="0" w:lineRule="auto"/>
+              <w:ind w:left="720" w:hanging="360"/>
+            </w:pPr>
+            <w:r>
+              <w:rPr>
+                <w:rtl w:val="0"/>
+              </w:rPr>
+              <w:t xml:space="preserve">Fácil localização de fornecedores locais e de confiança.</w:t>
+            </w:r>
+          </w:p>
+          <w:p>
+            <w:pPr>
+              <w:numPr>
+                <w:ilvl w:val="0"/>
+                <w:numId w:val="4"/>
+              </w:numPr>
+              <w:spacing w:after="0" w:afterAutospacing="0" w:lineRule="auto"/>
+              <w:ind w:left="720" w:hanging="360"/>
+            </w:pPr>
+            <w:r>
+              <w:rPr>
+                <w:rtl w:val="0"/>
+              </w:rPr>
+              <w:t xml:space="preserve">Gestão de subscrição para serviços combinados (por exemplo, segurança doméstica + monitorização de energia).</w:t>
+            </w:r>
+          </w:p>
+          <w:p>
+            <w:pPr>
+              <w:numPr>
+                <w:ilvl w:val="0"/>
+                <w:numId w:val="4"/>
+              </w:numPr>
+              <w:spacing w:after="240" w:lineRule="auto"/>
+              <w:ind w:left="720" w:hanging="360"/>
+            </w:pPr>
+            <w:r>
+              <w:rPr>
+                <w:rtl w:val="0"/>
+              </w:rPr>
+              <w:t xml:space="preserve">Suporte automatizado e agendamento de manutenção para equipamentos registados no perfil do cliente</w:t>
+            </w:r>
+            <w:r>
+              <w:rPr>
+                <w:rtl w:val="0"/>
+              </w:rPr>
+            </w:r>
+          </w:p>
+        </w:tc>
+      </w:tr>
+      <w:tr>
+        <w:trPr>
+          <w:cantSplit w:val="0"/>
+          <w:tblHeader w:val="0"/>
+        </w:trPr>
+        <w:tc>
+          <w:tcPr/>
+          <w:p>
+            <w:pPr>
+              <w:spacing w:after="240" w:before="240" w:lineRule="auto"/>
+              <w:rPr/>
+            </w:pPr>
+            <w:r>
+              <w:rPr>
+                <w:rFonts w:ascii="Inter" w:cs="Inter" w:eastAsia="Inter" w:hAnsi="Inter"/>
+                <w:b w:val="1"/>
+                <w:rtl w:val="0"/>
+              </w:rPr>
+              <w:t xml:space="preserve">HospitALL </w:t>
+            </w:r>
+            <w:r>
+              <w:rPr>
+                <w:rtl w:val="0"/>
+              </w:rPr>
+              <w:t xml:space="preserve">- turismo de saúde</w:t>
+            </w:r>
+            <w:r>
+              <w:rPr>
+                <w:rtl w:val="0"/>
+              </w:rPr>
+            </w:r>
+          </w:p>
+        </w:tc>
+        <w:tc>
+          <w:tcPr/>
+          <w:p>
+            <w:pPr>
+              <w:spacing w:after="240" w:before="240" w:lineRule="auto"/>
+              <w:rPr/>
+            </w:pPr>
+            <w:r>
+              <w:rPr>
+                <w:rtl w:val="0"/>
+              </w:rPr>
+              <w:t xml:space="preserve">Uma plataforma digital que agrega serviços de saúde de vários prestadores (por exemplo, clínicas) e associa serviços de hospitalidade (hotéis, transfers,...) no mercado, com ênfase na experiência integrada para o paciente. Normalmente, os clientes são cidadãos estrangeiros que viajam para obter cuidados de saúde, recuperar e, em seguida, voltar para seus países.</w:t>
+            </w:r>
+          </w:p>
+          <w:p>
+            <w:pPr>
+              <w:spacing w:after="240" w:before="240" w:lineRule="auto"/>
+              <w:rPr/>
+            </w:pPr>
+            <w:r>
+              <w:rPr>
+                <w:b w:val="1"/>
+                <w:rtl w:val="0"/>
+              </w:rPr>
+              <w:t xml:space="preserve">Características potenciais</w:t>
+            </w:r>
+            <w:r>
+              <w:rPr>
+                <w:rtl w:val="0"/>
+              </w:rPr>
+              <w:t xml:space="preserve">:</w:t>
+            </w:r>
+          </w:p>
+          <w:p>
+            <w:pPr>
+              <w:spacing w:after="240" w:before="240" w:lineRule="auto"/>
+              <w:ind w:left="360"/>
+              <w:rPr/>
+            </w:pPr>
+            <w:r>
+              <w:rPr>
+                <w:rtl w:val="0"/>
+              </w:rPr>
+              <w:t xml:space="preserve">·</w:t>
+            </w:r>
+            <w:r>
+              <w:rPr>
+                <w:rFonts w:ascii="Times New Roman" w:cs="Times New Roman" w:eastAsia="Times New Roman" w:hAnsi="Times New Roman"/>
+                <w:sz w:val="14"/>
+                <w:szCs w:val="14"/>
+                <w:rtl w:val="0"/>
+              </w:rPr>
+              <w:t xml:space="preserve">       </w:t>
+            </w:r>
+            <w:r>
+              <w:rPr>
+                <w:rtl w:val="0"/>
+              </w:rPr>
+              <w:t xml:space="preserve">Experiência integrada (interfaces padronizadas) para agendamento e apresentação de "packs" de tratamento (e.g.: impante capilar, redução gástrica,…).</w:t>
+            </w:r>
+          </w:p>
+          <w:p>
+            <w:pPr>
+              <w:spacing w:after="240" w:before="240" w:lineRule="auto"/>
+              <w:ind w:left="360"/>
+              <w:rPr/>
+            </w:pPr>
+            <w:r>
+              <w:rPr>
+                <w:rtl w:val="0"/>
+              </w:rPr>
+              <w:t xml:space="preserve">·</w:t>
+            </w:r>
+            <w:r>
+              <w:rPr>
+                <w:rFonts w:ascii="Times New Roman" w:cs="Times New Roman" w:eastAsia="Times New Roman" w:hAnsi="Times New Roman"/>
+                <w:sz w:val="14"/>
+                <w:szCs w:val="14"/>
+                <w:rtl w:val="0"/>
+              </w:rPr>
+              <w:t xml:space="preserve">       </w:t>
+            </w:r>
+            <w:r>
+              <w:rPr>
+                <w:rtl w:val="0"/>
+              </w:rPr>
+              <w:t xml:space="preserve">Definição dinâmica de pacotes, que combina alojamento, transporte e cuidados (clínicos ou beleza) num único fluxo de compra.</w:t>
+            </w:r>
+          </w:p>
+          <w:p>
+            <w:pPr>
+              <w:spacing w:after="240" w:before="240" w:lineRule="auto"/>
+              <w:ind w:left="360"/>
+              <w:rPr/>
+            </w:pPr>
+            <w:r>
+              <w:rPr>
+                <w:rtl w:val="0"/>
+              </w:rPr>
+              <w:t xml:space="preserve">·</w:t>
+            </w:r>
+            <w:r>
+              <w:rPr>
+                <w:rFonts w:ascii="Times New Roman" w:cs="Times New Roman" w:eastAsia="Times New Roman" w:hAnsi="Times New Roman"/>
+                <w:sz w:val="14"/>
+                <w:szCs w:val="14"/>
+                <w:rtl w:val="0"/>
+              </w:rPr>
+              <w:t xml:space="preserve">       </w:t>
+            </w:r>
+            <w:r>
+              <w:rPr>
+                <w:rtl w:val="0"/>
+              </w:rPr>
+              <w:t xml:space="preserve">Integração e gestão de diferentes entidades de saúde (médicos, clínicas, centros de diagnóstico).</w:t>
+            </w:r>
+          </w:p>
+          <w:p>
+            <w:pPr>
+              <w:spacing w:after="240" w:before="240" w:lineRule="auto"/>
+              <w:ind w:left="360"/>
+              <w:rPr/>
+            </w:pPr>
+            <w:r>
+              <w:rPr>
+                <w:rtl w:val="0"/>
+              </w:rPr>
+              <w:t xml:space="preserve">·</w:t>
+            </w:r>
+            <w:r>
+              <w:rPr>
+                <w:rFonts w:ascii="Times New Roman" w:cs="Times New Roman" w:eastAsia="Times New Roman" w:hAnsi="Times New Roman"/>
+                <w:sz w:val="14"/>
+                <w:szCs w:val="14"/>
+                <w:rtl w:val="0"/>
+              </w:rPr>
+              <w:t xml:space="preserve">       </w:t>
+            </w:r>
+            <w:r>
+              <w:rPr>
+                <w:rtl w:val="0"/>
+              </w:rPr>
+              <w:t xml:space="preserve">Integração B2B com serviços de hotelaria (hotéis,...)</w:t>
+            </w:r>
+          </w:p>
+        </w:tc>
+      </w:tr>
+      <w:tr>
+        <w:trPr>
+          <w:cantSplit w:val="0"/>
+          <w:tblHeader w:val="0"/>
+        </w:trPr>
+        <w:tc>
+          <w:tcPr/>
+          <w:p>
+            <w:pPr>
+              <w:spacing w:after="240" w:before="240" w:lineRule="auto"/>
+              <w:rPr>
+                <w:rFonts w:ascii="Inter" w:cs="Inter" w:eastAsia="Inter" w:hAnsi="Inter"/>
+                <w:b w:val="1"/>
+              </w:rPr>
+            </w:pPr>
+            <w:r>
+              <w:rPr>
+                <w:rFonts w:ascii="Inter" w:cs="Inter" w:eastAsia="Inter" w:hAnsi="Inter"/>
+                <w:b w:val="1"/>
+                <w:rtl w:val="0"/>
+              </w:rPr>
+              <w:t xml:space="preserve">MyNutriChoice</w:t>
+            </w:r>
+          </w:p>
+        </w:tc>
+        <w:tc>
+          <w:tcPr/>
+          <w:p>
+            <w:pPr>
+              <w:spacing w:after="240" w:before="240" w:lineRule="auto"/>
+              <w:rPr/>
+            </w:pPr>
+            <w:r>
+              <w:rPr>
+                <w:rtl w:val="0"/>
+              </w:rPr>
+              <w:t xml:space="preserve">Uma plataforma para pedir entrega de comida de vários restaurantes parceiros associados e construir planos nutricionais personalizados.</w:t>
+            </w:r>
+          </w:p>
+          <w:p>
+            <w:pPr>
+              <w:spacing w:after="240" w:before="240" w:lineRule="auto"/>
+              <w:rPr/>
+            </w:pPr>
+            <w:r>
+              <w:rPr>
+                <w:rtl w:val="0"/>
+              </w:rPr>
+              <w:t xml:space="preserve">A plataforma é altamente especializada em diferentes necessidades ou preferências e garante a total conformidade dos menus com os requisitos do utilizador (por exemplo: vegan, sem glúten, low-carbs, low-starch, rico em proteínas, halal...). Este serviço vai de encontro ao crescente surgimento de comunidades de imigrantes e praticantes de alimentação saudável.</w:t>
+            </w:r>
+          </w:p>
+          <w:p>
+            <w:pPr>
+              <w:spacing w:after="240" w:before="240" w:lineRule="auto"/>
+              <w:rPr>
+                <w:b w:val="1"/>
+              </w:rPr>
+            </w:pPr>
+            <w:r>
+              <w:rPr>
+                <w:b w:val="1"/>
+                <w:rtl w:val="0"/>
+              </w:rPr>
+              <w:t xml:space="preserve">Características potenciais:</w:t>
+            </w:r>
+          </w:p>
+          <w:p>
+            <w:pPr>
+              <w:numPr>
+                <w:ilvl w:val="0"/>
+                <w:numId w:val="6"/>
+              </w:numPr>
+              <w:spacing w:after="0" w:afterAutospacing="0" w:lineRule="auto"/>
+              <w:ind w:left="720" w:hanging="360"/>
+            </w:pPr>
+            <w:r>
+              <w:rPr>
+                <w:rtl w:val="0"/>
+              </w:rPr>
+              <w:t xml:space="preserve">Configurar facilmente um perfil pessoal com preferências alimentares ou necessidades nutricionais.</w:t>
+            </w:r>
+          </w:p>
+          <w:p>
+            <w:pPr>
+              <w:numPr>
+                <w:ilvl w:val="0"/>
+                <w:numId w:val="6"/>
+              </w:numPr>
+              <w:spacing w:after="0" w:afterAutospacing="0" w:lineRule="auto"/>
+              <w:ind w:left="720" w:hanging="360"/>
+            </w:pPr>
+            <w:r>
+              <w:rPr>
+                <w:rtl w:val="0"/>
+              </w:rPr>
+              <w:t xml:space="preserve">Pesquisar ofertas compatíveis e obter  informações detalhadas sobre os menus.</w:t>
+            </w:r>
+          </w:p>
+          <w:p>
+            <w:pPr>
+              <w:numPr>
+                <w:ilvl w:val="0"/>
+                <w:numId w:val="6"/>
+              </w:numPr>
+              <w:spacing w:after="0" w:afterAutospacing="0" w:lineRule="auto"/>
+              <w:ind w:left="720" w:hanging="360"/>
+            </w:pPr>
+            <w:r>
+              <w:rPr>
+                <w:rtl w:val="0"/>
+              </w:rPr>
+              <w:t xml:space="preserve">Pedidos e pagamentos na plataforma, para que a comida seja entregue em casa, por força de estafetas associada.</w:t>
+            </w:r>
+          </w:p>
+          <w:p>
+            <w:pPr>
+              <w:numPr>
+                <w:ilvl w:val="0"/>
+                <w:numId w:val="6"/>
+              </w:numPr>
+              <w:spacing w:after="240" w:lineRule="auto"/>
+              <w:ind w:left="720" w:hanging="360"/>
+            </w:pPr>
+            <w:r>
+              <w:rPr>
+                <w:rtl w:val="0"/>
+              </w:rPr>
+              <w:t xml:space="preserve">Planos sugeridos para toda a semana (por assinatura).</w:t>
+            </w:r>
+          </w:p>
+        </w:tc>
+      </w:tr>
+      <w:tr>
+        <w:trPr>
+          <w:cantSplit w:val="0"/>
+          <w:tblHeader w:val="0"/>
+        </w:trPr>
+        <w:tc>
+          <w:tcPr/>
+          <w:p>
+            <w:pPr>
+              <w:spacing w:after="240" w:before="240" w:lineRule="auto"/>
+              <w:rPr>
+                <w:rFonts w:ascii="Inter" w:cs="Inter" w:eastAsia="Inter" w:hAnsi="Inter"/>
+                <w:b w:val="1"/>
+              </w:rPr>
+            </w:pPr>
+            <w:r>
+              <w:rPr>
+                <w:rFonts w:ascii="Inter" w:cs="Inter" w:eastAsia="Inter" w:hAnsi="Inter"/>
+                <w:b w:val="1"/>
+                <w:rtl w:val="0"/>
+              </w:rPr>
+              <w:t xml:space="preserve">MultiPower</w:t>
+            </w:r>
+          </w:p>
+          <w:p>
+            <w:pPr>
+              <w:spacing w:after="240" w:before="240" w:lineRule="auto"/>
+              <w:rPr/>
+            </w:pPr>
+            <w:r>
+              <w:rPr>
+                <w:rtl w:val="0"/>
+              </w:rPr>
+            </w:r>
+          </w:p>
+        </w:tc>
+        <w:tc>
+          <w:tcPr/>
+          <w:p>
+            <w:pPr>
+              <w:spacing w:after="240" w:before="240" w:lineRule="auto"/>
+              <w:rPr/>
+            </w:pPr>
+            <w:r>
+              <w:rPr>
+                <w:rtl w:val="0"/>
+              </w:rPr>
+              <w:t xml:space="preserve">Uma aplicação para condutores de veículos elétricos que lhes permite encontrar e utilizar facilmente estações de carregamento. A aplicação é também usada para pagar, fornecendo uma forma unificada para desbloquear e usar estações de carregamento de vários fornecedores.</w:t>
+            </w:r>
+          </w:p>
+          <w:p>
+            <w:pPr>
+              <w:spacing w:after="240" w:before="240" w:lineRule="auto"/>
+              <w:rPr/>
+            </w:pPr>
+            <w:r>
+              <w:rPr>
+                <w:b w:val="1"/>
+                <w:rtl w:val="0"/>
+              </w:rPr>
+              <w:t xml:space="preserve">Características potenciais</w:t>
+            </w:r>
+            <w:r>
+              <w:rPr>
+                <w:rtl w:val="0"/>
+              </w:rPr>
+              <w:t xml:space="preserve">:</w:t>
+            </w:r>
+          </w:p>
+          <w:p>
+            <w:pPr>
+              <w:numPr>
+                <w:ilvl w:val="0"/>
+                <w:numId w:val="3"/>
+              </w:numPr>
+              <w:spacing w:after="0" w:afterAutospacing="0" w:lineRule="auto"/>
+              <w:ind w:left="720" w:hanging="360"/>
+            </w:pPr>
+            <w:r>
+              <w:rPr>
+                <w:rtl w:val="0"/>
+              </w:rPr>
+              <w:t xml:space="preserve">Acompanhamento detalhado de eventos de carregamento, custos e consumos.</w:t>
+            </w:r>
+          </w:p>
+          <w:p>
+            <w:pPr>
+              <w:numPr>
+                <w:ilvl w:val="0"/>
+                <w:numId w:val="3"/>
+              </w:numPr>
+              <w:spacing w:after="0" w:afterAutospacing="0" w:lineRule="auto"/>
+              <w:ind w:left="720" w:hanging="360"/>
+            </w:pPr>
+            <w:r>
+              <w:rPr>
+                <w:rtl w:val="0"/>
+              </w:rPr>
+              <w:t xml:space="preserve">Parcerias B2B com diferentes fornecedores, a nível internacional.</w:t>
+            </w:r>
+          </w:p>
+          <w:p>
+            <w:pPr>
+              <w:numPr>
+                <w:ilvl w:val="0"/>
+                <w:numId w:val="3"/>
+              </w:numPr>
+              <w:spacing w:after="0" w:afterAutospacing="0" w:lineRule="auto"/>
+              <w:ind w:left="720" w:hanging="360"/>
+            </w:pPr>
+            <w:r>
+              <w:rPr>
+                <w:rtl w:val="0"/>
+              </w:rPr>
+              <w:t xml:space="preserve">Ofertas promocionais e promoção de serviços selecionados para a comunidade de utilizadores de serviços relacionados (por exemplo: aluguer de carros, descontos em restaurantes próximos,...)</w:t>
+            </w:r>
+          </w:p>
+          <w:p>
+            <w:pPr>
+              <w:numPr>
+                <w:ilvl w:val="0"/>
+                <w:numId w:val="3"/>
+              </w:numPr>
+              <w:spacing w:after="240" w:lineRule="auto"/>
+              <w:ind w:left="720" w:hanging="360"/>
+            </w:pPr>
+            <w:r>
+              <w:rPr>
+                <w:rtl w:val="0"/>
+              </w:rPr>
+              <w:t xml:space="preserve">Ver também:</w:t>
+            </w:r>
+            <w:hyperlink r:id="rId7">
+              <w:r>
+                <w:rPr>
+                  <w:rtl w:val="0"/>
+                </w:rPr>
+                <w:t xml:space="preserve"> </w:t>
+              </w:r>
+            </w:hyperlink>
+            <w:hyperlink r:id="rId8">
+              <w:r>
+                <w:rPr>
+                  <w:color w:val="1155cc"/>
+                  <w:u w:val="single"/>
+                  <w:rtl w:val="0"/>
+                </w:rPr>
+                <w:t xml:space="preserve">https://www.miio.com/pt</w:t>
+              </w:r>
+            </w:hyperlink>
             <w:r>
               <w:rPr>
                 <w:rtl w:val="0"/>
@@ -602,10 +1501,44 @@
         </w:rPr>
       </w:r>
     </w:p>
+    <w:p>
+      <w:pPr>
+        <w:spacing w:after="240" w:before="240" w:lineRule="auto"/>
+        <w:rPr/>
+      </w:pPr>
+      <w:r>
+        <w:rPr>
+          <w:rtl w:val="0"/>
+        </w:rPr>
+        <w:t xml:space="preserve"> </w:t>
+      </w:r>
+    </w:p>
+    <w:p>
+      <w:pPr>
+        <w:spacing w:after="240" w:before="240" w:lineRule="auto"/>
+        <w:rPr/>
+      </w:pPr>
+      <w:r>
+        <w:rPr>
+          <w:rtl w:val="0"/>
+        </w:rPr>
+        <w:t xml:space="preserve"> </w:t>
+      </w:r>
+    </w:p>
+    <w:p>
+      <w:pPr>
+        <w:rPr/>
+      </w:pPr>
+      <w:r>
+        <w:rPr>
+          <w:rtl w:val="0"/>
+        </w:rPr>
+      </w:r>
+    </w:p>
     <w:sectPr>
-      <w:headerReference r:id="rId6" w:type="default"/>
-      <w:headerReference r:id="rId7" w:type="first"/>
-      <w:footerReference r:id="rId8" w:type="first"/>
+      <w:headerReference r:id="rId9" w:type="default"/>
+      <w:headerReference r:id="rId10" w:type="first"/>
+      <w:footerReference r:id="rId11" w:type="first"/>
       <w:type w:val="nextPage"/>
       <w:pgSz w:h="16838" w:w="11906" w:orient="portrait"/>
       <w:pgMar w:bottom="863.9999999999999" w:top="1440" w:left="907.2" w:right="863.9999999999999" w:header="720" w:footer="720"/>
@@ -630,6 +1563,37 @@
 </w:ftr>
 </file>
 
+<file path=word/footnotes.xml><?xml version="1.0" encoding="utf-8"?>
+<w:footnotes xmlns:mc="http://schemas.openxmlformats.org/markup-compatibility/2006" xmlns:o="urn:schemas-microsoft-com:office:office" xmlns:r="http://schemas.openxmlformats.org/officeDocument/2006/relationships" xmlns:m="http://schemas.openxmlformats.org/officeDocument/2006/math" xmlns:v="urn:schemas-microsoft-com:vml" xmlns:wp="http://schemas.openxmlformats.org/drawingml/2006/wordprocessingDrawing" xmlns:w10="urn:schemas-microsoft-com:office:word" xmlns:w="http://schemas.openxmlformats.org/wordprocessingml/2006/main" xmlns:wne="http://schemas.microsoft.com/office/word/2006/wordml" xmlns:sl="http://schemas.openxmlformats.org/schemaLibrary/2006/main" xmlns:a="http://schemas.openxmlformats.org/drawingml/2006/main" xmlns:pic="http://schemas.openxmlformats.org/drawingml/2006/picture" xmlns:c="http://schemas.openxmlformats.org/drawingml/2006/chart" xmlns:lc="http://schemas.openxmlformats.org/drawingml/2006/lockedCanvas" xmlns:dgm="http://schemas.openxmlformats.org/drawingml/2006/diagram" xmlns:wps="http://schemas.microsoft.com/office/word/2010/wordprocessingShape" xmlns:wpg="http://schemas.microsoft.com/office/word/2010/wordprocessingGroup" xmlns:w14="http://schemas.microsoft.com/office/word/2010/wordml" xmlns:w15="http://schemas.microsoft.com/office/word/2012/wordml" xmlns:w16="http://schemas.microsoft.com/office/word/2018/wordml" xmlns:w16cex="http://schemas.microsoft.com/office/word/2018/wordml/cex" xmlns:w16cid="http://schemas.microsoft.com/office/word/2016/wordml/cid" xmlns="http://schemas.microsoft.com/office/tasks/2019/documenttasks" xmlns:cr="http://schemas.microsoft.com/office/comments/2020/reactions">
+  <w:footnote w:id="0">
+    <w:p>
+      <w:pPr>
+        <w:spacing w:line="240" w:lineRule="auto"/>
+        <w:rPr>
+          <w:sz w:val="20"/>
+          <w:szCs w:val="20"/>
+        </w:rPr>
+      </w:pPr>
+      <w:r>
+        <w:rPr>
+          <w:rStyle w:val="FootnoteReference"/>
+          <w:vertAlign w:val="superscript"/>
+        </w:rPr>
+        <w:footnoteRef/>
+      </w:r>
+      <w:r>
+        <w:rPr>
+          <w:sz w:val="20"/>
+          <w:szCs w:val="20"/>
+          <w:rtl w:val="0"/>
+        </w:rPr>
+        <w:t xml:space="preserve"> Os títulos são provisórios e devem ser substituídos. São iniciativas fictícias e não correspondem a casos ou empresas existentes. </w:t>
+      </w:r>
+    </w:p>
+  </w:footnote>
+</w:footnotes>
+</file>
+
 <file path=word/header1.xml><?xml version="1.0" encoding="utf-8"?>
 <w:hdr xmlns:mc="http://schemas.openxmlformats.org/markup-compatibility/2006" xmlns:o="urn:schemas-microsoft-com:office:office" xmlns:r="http://schemas.openxmlformats.org/officeDocument/2006/relationships" xmlns:m="http://schemas.openxmlformats.org/officeDocument/2006/math" xmlns:v="urn:schemas-microsoft-com:vml" xmlns:wp="http://schemas.openxmlformats.org/drawingml/2006/wordprocessingDrawing" xmlns:w10="urn:schemas-microsoft-com:office:word" xmlns:w="http://schemas.openxmlformats.org/wordprocessingml/2006/main" xmlns:wne="http://schemas.microsoft.com/office/word/2006/wordml" xmlns:sl="http://schemas.openxmlformats.org/schemaLibrary/2006/main" xmlns:a="http://schemas.openxmlformats.org/drawingml/2006/main" xmlns:pic="http://schemas.openxmlformats.org/drawingml/2006/picture" xmlns:c="http://schemas.openxmlformats.org/drawingml/2006/chart" xmlns:lc="http://schemas.openxmlformats.org/drawingml/2006/lockedCanvas" xmlns:dgm="http://schemas.openxmlformats.org/drawingml/2006/diagram" xmlns:wps="http://schemas.microsoft.com/office/word/2010/wordprocessingShape" xmlns:wpg="http://schemas.microsoft.com/office/word/2010/wordprocessingGroup" xmlns:w14="http://schemas.microsoft.com/office/word/2010/wordml" xmlns:w15="http://schemas.microsoft.com/office/word/2012/wordml" xmlns:w16="http://schemas.microsoft.com/office/word/2018/wordml" xmlns:w16cex="http://schemas.microsoft.com/office/word/2018/wordml/cex" xmlns:w16cid="http://schemas.microsoft.com/office/word/2016/wordml/cid" xmlns="http://schemas.microsoft.com/office/tasks/2019/documenttasks" xmlns:cr="http://schemas.microsoft.com/office/comments/2020/reactions">
   <w:p>
@@ -780,8 +1744,573 @@
       </w:rPr>
     </w:lvl>
   </w:abstractNum>
+  <w:abstractNum w:abstractNumId="2">
+    <w:lvl w:ilvl="0">
+      <w:start w:val="1"/>
+      <w:numFmt w:val="bullet"/>
+      <w:lvlText w:val="●"/>
+      <w:lvlJc w:val="left"/>
+      <w:pPr>
+        <w:ind w:left="720" w:hanging="360"/>
+      </w:pPr>
+      <w:rPr>
+        <w:u w:val="none"/>
+      </w:rPr>
+    </w:lvl>
+    <w:lvl w:ilvl="1">
+      <w:start w:val="1"/>
+      <w:numFmt w:val="bullet"/>
+      <w:lvlText w:val="○"/>
+      <w:lvlJc w:val="left"/>
+      <w:pPr>
+        <w:ind w:left="1440" w:hanging="360"/>
+      </w:pPr>
+      <w:rPr>
+        <w:u w:val="none"/>
+      </w:rPr>
+    </w:lvl>
+    <w:lvl w:ilvl="2">
+      <w:start w:val="1"/>
+      <w:numFmt w:val="bullet"/>
+      <w:lvlText w:val="■"/>
+      <w:lvlJc w:val="left"/>
+      <w:pPr>
+        <w:ind w:left="2160" w:hanging="360"/>
+      </w:pPr>
+      <w:rPr>
+        <w:u w:val="none"/>
+      </w:rPr>
+    </w:lvl>
+    <w:lvl w:ilvl="3">
+      <w:start w:val="1"/>
+      <w:numFmt w:val="bullet"/>
+      <w:lvlText w:val="●"/>
+      <w:lvlJc w:val="left"/>
+      <w:pPr>
+        <w:ind w:left="2880" w:hanging="360"/>
+      </w:pPr>
+      <w:rPr>
+        <w:u w:val="none"/>
+      </w:rPr>
+    </w:lvl>
+    <w:lvl w:ilvl="4">
+      <w:start w:val="1"/>
+      <w:numFmt w:val="bullet"/>
+      <w:lvlText w:val="○"/>
+      <w:lvlJc w:val="left"/>
+      <w:pPr>
+        <w:ind w:left="3600" w:hanging="360"/>
+      </w:pPr>
+      <w:rPr>
+        <w:u w:val="none"/>
+      </w:rPr>
+    </w:lvl>
+    <w:lvl w:ilvl="5">
+      <w:start w:val="1"/>
+      <w:numFmt w:val="bullet"/>
+      <w:lvlText w:val="■"/>
+      <w:lvlJc w:val="left"/>
+      <w:pPr>
+        <w:ind w:left="4320" w:hanging="360"/>
+      </w:pPr>
+      <w:rPr>
+        <w:u w:val="none"/>
+      </w:rPr>
+    </w:lvl>
+    <w:lvl w:ilvl="6">
+      <w:start w:val="1"/>
+      <w:numFmt w:val="bullet"/>
+      <w:lvlText w:val="●"/>
+      <w:lvlJc w:val="left"/>
+      <w:pPr>
+        <w:ind w:left="5040" w:hanging="360"/>
+      </w:pPr>
+      <w:rPr>
+        <w:u w:val="none"/>
+      </w:rPr>
+    </w:lvl>
+    <w:lvl w:ilvl="7">
+      <w:start w:val="1"/>
+      <w:numFmt w:val="bullet"/>
+      <w:lvlText w:val="○"/>
+      <w:lvlJc w:val="left"/>
+      <w:pPr>
+        <w:ind w:left="5760" w:hanging="360"/>
+      </w:pPr>
+      <w:rPr>
+        <w:u w:val="none"/>
+      </w:rPr>
+    </w:lvl>
+    <w:lvl w:ilvl="8">
+      <w:start w:val="1"/>
+      <w:numFmt w:val="bullet"/>
+      <w:lvlText w:val="■"/>
+      <w:lvlJc w:val="left"/>
+      <w:pPr>
+        <w:ind w:left="6480" w:hanging="360"/>
+      </w:pPr>
+      <w:rPr>
+        <w:u w:val="none"/>
+      </w:rPr>
+    </w:lvl>
+  </w:abstractNum>
+  <w:abstractNum w:abstractNumId="3">
+    <w:lvl w:ilvl="0">
+      <w:start w:val="1"/>
+      <w:numFmt w:val="bullet"/>
+      <w:lvlText w:val="●"/>
+      <w:lvlJc w:val="left"/>
+      <w:pPr>
+        <w:ind w:left="720" w:hanging="360"/>
+      </w:pPr>
+      <w:rPr>
+        <w:u w:val="none"/>
+      </w:rPr>
+    </w:lvl>
+    <w:lvl w:ilvl="1">
+      <w:start w:val="1"/>
+      <w:numFmt w:val="bullet"/>
+      <w:lvlText w:val="○"/>
+      <w:lvlJc w:val="left"/>
+      <w:pPr>
+        <w:ind w:left="1440" w:hanging="360"/>
+      </w:pPr>
+      <w:rPr>
+        <w:u w:val="none"/>
+      </w:rPr>
+    </w:lvl>
+    <w:lvl w:ilvl="2">
+      <w:start w:val="1"/>
+      <w:numFmt w:val="bullet"/>
+      <w:lvlText w:val="■"/>
+      <w:lvlJc w:val="left"/>
+      <w:pPr>
+        <w:ind w:left="2160" w:hanging="360"/>
+      </w:pPr>
+      <w:rPr>
+        <w:u w:val="none"/>
+      </w:rPr>
+    </w:lvl>
+    <w:lvl w:ilvl="3">
+      <w:start w:val="1"/>
+      <w:numFmt w:val="bullet"/>
+      <w:lvlText w:val="●"/>
+      <w:lvlJc w:val="left"/>
+      <w:pPr>
+        <w:ind w:left="2880" w:hanging="360"/>
+      </w:pPr>
+      <w:rPr>
+        <w:u w:val="none"/>
+      </w:rPr>
+    </w:lvl>
+    <w:lvl w:ilvl="4">
+      <w:start w:val="1"/>
+      <w:numFmt w:val="bullet"/>
+      <w:lvlText w:val="○"/>
+      <w:lvlJc w:val="left"/>
+      <w:pPr>
+        <w:ind w:left="3600" w:hanging="360"/>
+      </w:pPr>
+      <w:rPr>
+        <w:u w:val="none"/>
+      </w:rPr>
+    </w:lvl>
+    <w:lvl w:ilvl="5">
+      <w:start w:val="1"/>
+      <w:numFmt w:val="bullet"/>
+      <w:lvlText w:val="■"/>
+      <w:lvlJc w:val="left"/>
+      <w:pPr>
+        <w:ind w:left="4320" w:hanging="360"/>
+      </w:pPr>
+      <w:rPr>
+        <w:u w:val="none"/>
+      </w:rPr>
+    </w:lvl>
+    <w:lvl w:ilvl="6">
+      <w:start w:val="1"/>
+      <w:numFmt w:val="bullet"/>
+      <w:lvlText w:val="●"/>
+      <w:lvlJc w:val="left"/>
+      <w:pPr>
+        <w:ind w:left="5040" w:hanging="360"/>
+      </w:pPr>
+      <w:rPr>
+        <w:u w:val="none"/>
+      </w:rPr>
+    </w:lvl>
+    <w:lvl w:ilvl="7">
+      <w:start w:val="1"/>
+      <w:numFmt w:val="bullet"/>
+      <w:lvlText w:val="○"/>
+      <w:lvlJc w:val="left"/>
+      <w:pPr>
+        <w:ind w:left="5760" w:hanging="360"/>
+      </w:pPr>
+      <w:rPr>
+        <w:u w:val="none"/>
+      </w:rPr>
+    </w:lvl>
+    <w:lvl w:ilvl="8">
+      <w:start w:val="1"/>
+      <w:numFmt w:val="bullet"/>
+      <w:lvlText w:val="■"/>
+      <w:lvlJc w:val="left"/>
+      <w:pPr>
+        <w:ind w:left="6480" w:hanging="360"/>
+      </w:pPr>
+      <w:rPr>
+        <w:u w:val="none"/>
+      </w:rPr>
+    </w:lvl>
+  </w:abstractNum>
+  <w:abstractNum w:abstractNumId="4">
+    <w:lvl w:ilvl="0">
+      <w:start w:val="1"/>
+      <w:numFmt w:val="bullet"/>
+      <w:lvlText w:val="●"/>
+      <w:lvlJc w:val="left"/>
+      <w:pPr>
+        <w:ind w:left="720" w:hanging="360"/>
+      </w:pPr>
+      <w:rPr>
+        <w:u w:val="none"/>
+      </w:rPr>
+    </w:lvl>
+    <w:lvl w:ilvl="1">
+      <w:start w:val="1"/>
+      <w:numFmt w:val="bullet"/>
+      <w:lvlText w:val="○"/>
+      <w:lvlJc w:val="left"/>
+      <w:pPr>
+        <w:ind w:left="1440" w:hanging="360"/>
+      </w:pPr>
+      <w:rPr>
+        <w:u w:val="none"/>
+      </w:rPr>
+    </w:lvl>
+    <w:lvl w:ilvl="2">
+      <w:start w:val="1"/>
+      <w:numFmt w:val="bullet"/>
+      <w:lvlText w:val="■"/>
+      <w:lvlJc w:val="left"/>
+      <w:pPr>
+        <w:ind w:left="2160" w:hanging="360"/>
+      </w:pPr>
+      <w:rPr>
+        <w:u w:val="none"/>
+      </w:rPr>
+    </w:lvl>
+    <w:lvl w:ilvl="3">
+      <w:start w:val="1"/>
+      <w:numFmt w:val="bullet"/>
+      <w:lvlText w:val="●"/>
+      <w:lvlJc w:val="left"/>
+      <w:pPr>
+        <w:ind w:left="2880" w:hanging="360"/>
+      </w:pPr>
+      <w:rPr>
+        <w:u w:val="none"/>
+      </w:rPr>
+    </w:lvl>
+    <w:lvl w:ilvl="4">
+      <w:start w:val="1"/>
+      <w:numFmt w:val="bullet"/>
+      <w:lvlText w:val="○"/>
+      <w:lvlJc w:val="left"/>
+      <w:pPr>
+        <w:ind w:left="3600" w:hanging="360"/>
+      </w:pPr>
+      <w:rPr>
+        <w:u w:val="none"/>
+      </w:rPr>
+    </w:lvl>
+    <w:lvl w:ilvl="5">
+      <w:start w:val="1"/>
+      <w:numFmt w:val="bullet"/>
+      <w:lvlText w:val="■"/>
+      <w:lvlJc w:val="left"/>
+      <w:pPr>
+        <w:ind w:left="4320" w:hanging="360"/>
+      </w:pPr>
+      <w:rPr>
+        <w:u w:val="none"/>
+      </w:rPr>
+    </w:lvl>
+    <w:lvl w:ilvl="6">
+      <w:start w:val="1"/>
+      <w:numFmt w:val="bullet"/>
+      <w:lvlText w:val="●"/>
+      <w:lvlJc w:val="left"/>
+      <w:pPr>
+        <w:ind w:left="5040" w:hanging="360"/>
+      </w:pPr>
+      <w:rPr>
+        <w:u w:val="none"/>
+      </w:rPr>
+    </w:lvl>
+    <w:lvl w:ilvl="7">
+      <w:start w:val="1"/>
+      <w:numFmt w:val="bullet"/>
+      <w:lvlText w:val="○"/>
+      <w:lvlJc w:val="left"/>
+      <w:pPr>
+        <w:ind w:left="5760" w:hanging="360"/>
+      </w:pPr>
+      <w:rPr>
+        <w:u w:val="none"/>
+      </w:rPr>
+    </w:lvl>
+    <w:lvl w:ilvl="8">
+      <w:start w:val="1"/>
+      <w:numFmt w:val="bullet"/>
+      <w:lvlText w:val="■"/>
+      <w:lvlJc w:val="left"/>
+      <w:pPr>
+        <w:ind w:left="6480" w:hanging="360"/>
+      </w:pPr>
+      <w:rPr>
+        <w:u w:val="none"/>
+      </w:rPr>
+    </w:lvl>
+  </w:abstractNum>
+  <w:abstractNum w:abstractNumId="5">
+    <w:lvl w:ilvl="0">
+      <w:start w:val="1"/>
+      <w:numFmt w:val="bullet"/>
+      <w:lvlText w:val="●"/>
+      <w:lvlJc w:val="left"/>
+      <w:pPr>
+        <w:ind w:left="720" w:hanging="360"/>
+      </w:pPr>
+      <w:rPr>
+        <w:u w:val="none"/>
+      </w:rPr>
+    </w:lvl>
+    <w:lvl w:ilvl="1">
+      <w:start w:val="1"/>
+      <w:numFmt w:val="bullet"/>
+      <w:lvlText w:val="○"/>
+      <w:lvlJc w:val="left"/>
+      <w:pPr>
+        <w:ind w:left="1440" w:hanging="360"/>
+      </w:pPr>
+      <w:rPr>
+        <w:u w:val="none"/>
+      </w:rPr>
+    </w:lvl>
+    <w:lvl w:ilvl="2">
+      <w:start w:val="1"/>
+      <w:numFmt w:val="bullet"/>
+      <w:lvlText w:val="■"/>
+      <w:lvlJc w:val="left"/>
+      <w:pPr>
+        <w:ind w:left="2160" w:hanging="360"/>
+      </w:pPr>
+      <w:rPr>
+        <w:u w:val="none"/>
+      </w:rPr>
+    </w:lvl>
+    <w:lvl w:ilvl="3">
+      <w:start w:val="1"/>
+      <w:numFmt w:val="bullet"/>
+      <w:lvlText w:val="●"/>
+      <w:lvlJc w:val="left"/>
+      <w:pPr>
+        <w:ind w:left="2880" w:hanging="360"/>
+      </w:pPr>
+      <w:rPr>
+        <w:u w:val="none"/>
+      </w:rPr>
+    </w:lvl>
+    <w:lvl w:ilvl="4">
+      <w:start w:val="1"/>
+      <w:numFmt w:val="bullet"/>
+      <w:lvlText w:val="○"/>
+      <w:lvlJc w:val="left"/>
+      <w:pPr>
+        <w:ind w:left="3600" w:hanging="360"/>
+      </w:pPr>
+      <w:rPr>
+        <w:u w:val="none"/>
+      </w:rPr>
+    </w:lvl>
+    <w:lvl w:ilvl="5">
+      <w:start w:val="1"/>
+      <w:numFmt w:val="bullet"/>
+      <w:lvlText w:val="■"/>
+      <w:lvlJc w:val="left"/>
+      <w:pPr>
+        <w:ind w:left="4320" w:hanging="360"/>
+      </w:pPr>
+      <w:rPr>
+        <w:u w:val="none"/>
+      </w:rPr>
+    </w:lvl>
+    <w:lvl w:ilvl="6">
+      <w:start w:val="1"/>
+      <w:numFmt w:val="bullet"/>
+      <w:lvlText w:val="●"/>
+      <w:lvlJc w:val="left"/>
+      <w:pPr>
+        <w:ind w:left="5040" w:hanging="360"/>
+      </w:pPr>
+      <w:rPr>
+        <w:u w:val="none"/>
+      </w:rPr>
+    </w:lvl>
+    <w:lvl w:ilvl="7">
+      <w:start w:val="1"/>
+      <w:numFmt w:val="bullet"/>
+      <w:lvlText w:val="○"/>
+      <w:lvlJc w:val="left"/>
+      <w:pPr>
+        <w:ind w:left="5760" w:hanging="360"/>
+      </w:pPr>
+      <w:rPr>
+        <w:u w:val="none"/>
+      </w:rPr>
+    </w:lvl>
+    <w:lvl w:ilvl="8">
+      <w:start w:val="1"/>
+      <w:numFmt w:val="bullet"/>
+      <w:lvlText w:val="■"/>
+      <w:lvlJc w:val="left"/>
+      <w:pPr>
+        <w:ind w:left="6480" w:hanging="360"/>
+      </w:pPr>
+      <w:rPr>
+        <w:u w:val="none"/>
+      </w:rPr>
+    </w:lvl>
+  </w:abstractNum>
+  <w:abstractNum w:abstractNumId="6">
+    <w:lvl w:ilvl="0">
+      <w:start w:val="1"/>
+      <w:numFmt w:val="bullet"/>
+      <w:lvlText w:val="●"/>
+      <w:lvlJc w:val="left"/>
+      <w:pPr>
+        <w:ind w:left="720" w:hanging="360"/>
+      </w:pPr>
+      <w:rPr>
+        <w:u w:val="none"/>
+      </w:rPr>
+    </w:lvl>
+    <w:lvl w:ilvl="1">
+      <w:start w:val="1"/>
+      <w:numFmt w:val="bullet"/>
+      <w:lvlText w:val="○"/>
+      <w:lvlJc w:val="left"/>
+      <w:pPr>
+        <w:ind w:left="1440" w:hanging="360"/>
+      </w:pPr>
+      <w:rPr>
+        <w:u w:val="none"/>
+      </w:rPr>
+    </w:lvl>
+    <w:lvl w:ilvl="2">
+      <w:start w:val="1"/>
+      <w:numFmt w:val="bullet"/>
+      <w:lvlText w:val="■"/>
+      <w:lvlJc w:val="left"/>
+      <w:pPr>
+        <w:ind w:left="2160" w:hanging="360"/>
+      </w:pPr>
+      <w:rPr>
+        <w:u w:val="none"/>
+      </w:rPr>
+    </w:lvl>
+    <w:lvl w:ilvl="3">
+      <w:start w:val="1"/>
+      <w:numFmt w:val="bullet"/>
+      <w:lvlText w:val="●"/>
+      <w:lvlJc w:val="left"/>
+      <w:pPr>
+        <w:ind w:left="2880" w:hanging="360"/>
+      </w:pPr>
+      <w:rPr>
+        <w:u w:val="none"/>
+      </w:rPr>
+    </w:lvl>
+    <w:lvl w:ilvl="4">
+      <w:start w:val="1"/>
+      <w:numFmt w:val="bullet"/>
+      <w:lvlText w:val="○"/>
+      <w:lvlJc w:val="left"/>
+      <w:pPr>
+        <w:ind w:left="3600" w:hanging="360"/>
+      </w:pPr>
+      <w:rPr>
+        <w:u w:val="none"/>
+      </w:rPr>
+    </w:lvl>
+    <w:lvl w:ilvl="5">
+      <w:start w:val="1"/>
+      <w:numFmt w:val="bullet"/>
+      <w:lvlText w:val="■"/>
+      <w:lvlJc w:val="left"/>
+      <w:pPr>
+        <w:ind w:left="4320" w:hanging="360"/>
+      </w:pPr>
+      <w:rPr>
+        <w:u w:val="none"/>
+      </w:rPr>
+    </w:lvl>
+    <w:lvl w:ilvl="6">
+      <w:start w:val="1"/>
+      <w:numFmt w:val="bullet"/>
+      <w:lvlText w:val="●"/>
+      <w:lvlJc w:val="left"/>
+      <w:pPr>
+        <w:ind w:left="5040" w:hanging="360"/>
+      </w:pPr>
+      <w:rPr>
+        <w:u w:val="none"/>
+      </w:rPr>
+    </w:lvl>
+    <w:lvl w:ilvl="7">
+      <w:start w:val="1"/>
+      <w:numFmt w:val="bullet"/>
+      <w:lvlText w:val="○"/>
+      <w:lvlJc w:val="left"/>
+      <w:pPr>
+        <w:ind w:left="5760" w:hanging="360"/>
+      </w:pPr>
+      <w:rPr>
+        <w:u w:val="none"/>
+      </w:rPr>
+    </w:lvl>
+    <w:lvl w:ilvl="8">
+      <w:start w:val="1"/>
+      <w:numFmt w:val="bullet"/>
+      <w:lvlText w:val="■"/>
+      <w:lvlJc w:val="left"/>
+      <w:pPr>
+        <w:ind w:left="6480" w:hanging="360"/>
+      </w:pPr>
+      <w:rPr>
+        <w:u w:val="none"/>
+      </w:rPr>
+    </w:lvl>
+  </w:abstractNum>
   <w:num w:numId="1">
     <w:abstractNumId w:val="1"/>
+  </w:num>
+  <w:num w:numId="2">
+    <w:abstractNumId w:val="2"/>
+  </w:num>
+  <w:num w:numId="3">
+    <w:abstractNumId w:val="3"/>
+  </w:num>
+  <w:num w:numId="4">
+    <w:abstractNumId w:val="4"/>
+  </w:num>
+  <w:num w:numId="5">
+    <w:abstractNumId w:val="5"/>
+  </w:num>
+  <w:num w:numId="6">
+    <w:abstractNumId w:val="6"/>
   </w:num>
 </w:numbering>
 </file>
